--- a/坐标变换与碰撞/Quaternion旋转.docx
+++ b/坐标变换与碰撞/Quaternion旋转.docx
@@ -96,17 +96,54 @@
     <w:p>
       <w:pPr>
         <w:rPr>
+          <w:rFonts w:ascii="Courier New" w:hAnsi="Courier New" w:cs="Courier New"/>
+          <w:szCs w:val="21"/>
+        </w:rPr>
+      </w:pPr>
+    </w:p>
+    <w:p>
+      <w:pPr>
+        <w:rPr>
           <w:rFonts w:ascii="Courier New" w:hAnsi="Courier New" w:cs="Courier New" w:hint="eastAsia"/>
           <w:szCs w:val="21"/>
         </w:rPr>
       </w:pPr>
+      <w:r>
+        <w:rPr>
+          <w:rFonts w:ascii="Courier New" w:hAnsi="Courier New" w:cs="Courier New"/>
+          <w:szCs w:val="21"/>
+        </w:rPr>
+        <w:t>对于基于锚点的旋转可以采用矩阵计算</w:t>
+      </w:r>
+      <w:r>
+        <w:rPr>
+          <w:rFonts w:ascii="Courier New" w:hAnsi="Courier New" w:cs="Courier New"/>
+          <w:szCs w:val="21"/>
+        </w:rPr>
+        <w:t>T(x,y)*R*T(-x,-y</w:t>
+      </w:r>
       <w:bookmarkStart w:id="0" w:name="_GoBack"/>
       <w:bookmarkEnd w:id="0"/>
-    </w:p>
-    <w:p>
-      <w:pPr>
-        <w:rPr>
-          <w:rFonts w:ascii="Courier New" w:hAnsi="Courier New" w:cs="Courier New"/>
+      <w:r>
+        <w:rPr>
+          <w:rFonts w:ascii="Courier New" w:hAnsi="Courier New" w:cs="Courier New"/>
+          <w:szCs w:val="21"/>
+        </w:rPr>
+        <w:t>)</w:t>
+      </w:r>
+    </w:p>
+    <w:p>
+      <w:pPr>
+        <w:rPr>
+          <w:rFonts w:ascii="Courier New" w:hAnsi="Courier New" w:cs="Courier New"/>
+          <w:szCs w:val="21"/>
+        </w:rPr>
+      </w:pPr>
+    </w:p>
+    <w:p>
+      <w:pPr>
+        <w:rPr>
+          <w:rFonts w:ascii="Courier New" w:hAnsi="Courier New" w:cs="Courier New" w:hint="eastAsia"/>
           <w:szCs w:val="21"/>
         </w:rPr>
       </w:pPr>
@@ -1058,7 +1095,6 @@
     <w:basedOn w:val="a"/>
     <w:link w:val="Char"/>
     <w:uiPriority w:val="99"/>
-    <w:semiHidden/>
     <w:unhideWhenUsed/>
     <w:rsid w:val="00B54F12"/>
     <w:pPr>
@@ -1082,7 +1118,6 @@
     <w:basedOn w:val="a0"/>
     <w:link w:val="a3"/>
     <w:uiPriority w:val="99"/>
-    <w:semiHidden/>
     <w:rsid w:val="00B54F12"/>
     <w:rPr>
       <w:sz w:val="18"/>
@@ -1094,7 +1129,6 @@
     <w:basedOn w:val="a"/>
     <w:link w:val="Char0"/>
     <w:uiPriority w:val="99"/>
-    <w:semiHidden/>
     <w:unhideWhenUsed/>
     <w:rsid w:val="00B54F12"/>
     <w:pPr>
@@ -1115,7 +1149,6 @@
     <w:basedOn w:val="a0"/>
     <w:link w:val="a4"/>
     <w:uiPriority w:val="99"/>
-    <w:semiHidden/>
     <w:rsid w:val="00B54F12"/>
     <w:rPr>
       <w:sz w:val="18"/>
